--- a/AnalysisClassModeling-YunkiKim.docx
+++ b/AnalysisClassModeling-YunkiKim.docx
@@ -8,9 +8,6 @@
         <w:wordWrap/>
         <w:autoSpaceDE/>
         <w:autoSpaceDN/>
-        <w:rPr>
-          <w:rFonts w:hint="eastAsia"/>
-        </w:rPr>
       </w:pPr>
     </w:p>
     <w:p>
@@ -478,10 +475,10 @@
           <w:noProof/>
         </w:rPr>
         <w:drawing>
-          <wp:inline distT="0" distB="0" distL="0" distR="0" wp14:anchorId="1570AB78" wp14:editId="07CFAA70">
-            <wp:extent cx="1828800" cy="1804219"/>
+          <wp:inline distT="0" distB="0" distL="0" distR="0" wp14:anchorId="406F52C2" wp14:editId="3BAEC358">
+            <wp:extent cx="6188710" cy="1638300"/>
             <wp:effectExtent l="0" t="0" r="0" b="0"/>
-            <wp:docPr id="1" name="그림 1"/>
+            <wp:docPr id="11" name="그림 11"/>
             <wp:cNvGraphicFramePr>
               <a:graphicFrameLocks xmlns:a="http://schemas.openxmlformats.org/drawingml/2006/main" noChangeAspect="1"/>
             </wp:cNvGraphicFramePr>
@@ -489,23 +486,36 @@
               <a:graphicData uri="http://schemas.openxmlformats.org/drawingml/2006/picture">
                 <pic:pic xmlns:pic="http://schemas.openxmlformats.org/drawingml/2006/picture">
                   <pic:nvPicPr>
-                    <pic:cNvPr id="1" name=""/>
-                    <pic:cNvPicPr/>
+                    <pic:cNvPr id="0" name="Picture 5"/>
+                    <pic:cNvPicPr>
+                      <a:picLocks noChangeAspect="1" noChangeArrowheads="1"/>
+                    </pic:cNvPicPr>
                   </pic:nvPicPr>
                   <pic:blipFill>
-                    <a:blip r:embed="rId7"/>
+                    <a:blip r:embed="rId7" cstate="print">
+                      <a:extLst>
+                        <a:ext uri="{28A0092B-C50C-407E-A947-70E740481C1C}">
+                          <a14:useLocalDpi xmlns:a14="http://schemas.microsoft.com/office/drawing/2010/main" val="0"/>
+                        </a:ext>
+                      </a:extLst>
+                    </a:blip>
+                    <a:srcRect/>
                     <a:stretch>
                       <a:fillRect/>
                     </a:stretch>
                   </pic:blipFill>
-                  <pic:spPr>
+                  <pic:spPr bwMode="auto">
                     <a:xfrm>
                       <a:off x="0" y="0"/>
-                      <a:ext cx="1846942" cy="1822117"/>
+                      <a:ext cx="6188710" cy="1638300"/>
                     </a:xfrm>
                     <a:prstGeom prst="rect">
                       <a:avLst/>
                     </a:prstGeom>
+                    <a:noFill/>
+                    <a:ln>
+                      <a:noFill/>
+                    </a:ln>
                   </pic:spPr>
                 </pic:pic>
               </a:graphicData>
@@ -534,16 +544,76 @@
       </w:r>
     </w:p>
     <w:p>
+      <w:pPr>
+        <w:pStyle w:val="1"/>
+      </w:pPr>
+    </w:p>
+    <w:p>
+      <w:pPr>
+        <w:pStyle w:val="1"/>
+      </w:pPr>
+    </w:p>
+    <w:p>
+      <w:pPr>
+        <w:pStyle w:val="1"/>
+      </w:pPr>
+    </w:p>
+    <w:p>
+      <w:pPr>
+        <w:pStyle w:val="1"/>
+      </w:pPr>
+    </w:p>
+    <w:p>
+      <w:pPr>
+        <w:pStyle w:val="1"/>
+        <w:rPr>
+          <w:rFonts w:hint="eastAsia"/>
+        </w:rPr>
+      </w:pPr>
+      <w:proofErr w:type="spellStart"/>
+      <w:r>
+        <w:rPr>
+          <w:rFonts w:hint="eastAsia"/>
+        </w:rPr>
+        <w:lastRenderedPageBreak/>
+        <w:t>음식검색</w:t>
+      </w:r>
+      <w:proofErr w:type="spellEnd"/>
+      <w:r>
+        <w:rPr>
+          <w:rFonts w:hint="eastAsia"/>
+        </w:rPr>
+        <w:t>(</w:t>
+      </w:r>
+      <w:proofErr w:type="spellStart"/>
+      <w:r>
+        <w:rPr>
+          <w:rFonts w:hint="eastAsia"/>
+        </w:rPr>
+        <w:t>매장검색</w:t>
+      </w:r>
+      <w:proofErr w:type="spellEnd"/>
+      <w:r>
+        <w:rPr>
+          <w:rFonts w:hint="eastAsia"/>
+        </w:rPr>
+        <w:t>)</w:t>
+      </w:r>
+    </w:p>
+    <w:p>
+      <w:pPr>
+        <w:pStyle w:val="1"/>
+      </w:pPr>
       <w:r>
         <w:rPr>
           <w:noProof/>
-        </w:rPr>
-        <w:lastRenderedPageBreak/>
+          <w:vertAlign w:val="subscript"/>
+        </w:rPr>
         <w:drawing>
-          <wp:inline distT="0" distB="0" distL="0" distR="0" wp14:anchorId="72E8D8A7" wp14:editId="6C6FA58F">
-            <wp:extent cx="6188710" cy="5634355"/>
-            <wp:effectExtent l="0" t="0" r="0" b="4445"/>
-            <wp:docPr id="2" name="그림 2"/>
+          <wp:inline distT="0" distB="0" distL="0" distR="0" wp14:anchorId="6EBE29D9" wp14:editId="1058694A">
+            <wp:extent cx="6181725" cy="4019550"/>
+            <wp:effectExtent l="0" t="0" r="9525" b="0"/>
+            <wp:docPr id="3" name="그림 3"/>
             <wp:cNvGraphicFramePr>
               <a:graphicFrameLocks xmlns:a="http://schemas.openxmlformats.org/drawingml/2006/main" noChangeAspect="1"/>
             </wp:cNvGraphicFramePr>
@@ -551,23 +621,36 @@
               <a:graphicData uri="http://schemas.openxmlformats.org/drawingml/2006/picture">
                 <pic:pic xmlns:pic="http://schemas.openxmlformats.org/drawingml/2006/picture">
                   <pic:nvPicPr>
-                    <pic:cNvPr id="1" name=""/>
-                    <pic:cNvPicPr/>
+                    <pic:cNvPr id="0" name="Picture 1"/>
+                    <pic:cNvPicPr>
+                      <a:picLocks noChangeAspect="1" noChangeArrowheads="1"/>
+                    </pic:cNvPicPr>
                   </pic:nvPicPr>
                   <pic:blipFill>
-                    <a:blip r:embed="rId8"/>
+                    <a:blip r:embed="rId8" cstate="print">
+                      <a:extLst>
+                        <a:ext uri="{28A0092B-C50C-407E-A947-70E740481C1C}">
+                          <a14:useLocalDpi xmlns:a14="http://schemas.microsoft.com/office/drawing/2010/main" val="0"/>
+                        </a:ext>
+                      </a:extLst>
+                    </a:blip>
+                    <a:srcRect/>
                     <a:stretch>
                       <a:fillRect/>
                     </a:stretch>
                   </pic:blipFill>
-                  <pic:spPr>
+                  <pic:spPr bwMode="auto">
                     <a:xfrm>
                       <a:off x="0" y="0"/>
-                      <a:ext cx="6188710" cy="5634355"/>
+                      <a:ext cx="6181725" cy="4019550"/>
                     </a:xfrm>
                     <a:prstGeom prst="rect">
                       <a:avLst/>
                     </a:prstGeom>
+                    <a:noFill/>
+                    <a:ln>
+                      <a:noFill/>
+                    </a:ln>
                   </pic:spPr>
                 </pic:pic>
               </a:graphicData>
@@ -580,20 +663,120 @@
       <w:pPr>
         <w:pStyle w:val="1"/>
       </w:pPr>
-      <w:r>
-        <w:rPr>
-          <w:rFonts w:hint="eastAsia"/>
-        </w:rPr>
-        <w:t>분석 클래스 설계</w:t>
-      </w:r>
-    </w:p>
-    <w:p>
-      <w:r>
+    </w:p>
+    <w:p>
+      <w:pPr>
+        <w:pStyle w:val="1"/>
+      </w:pPr>
+    </w:p>
+    <w:p>
+      <w:pPr>
+        <w:pStyle w:val="1"/>
+      </w:pPr>
+    </w:p>
+    <w:p>
+      <w:pPr>
+        <w:pStyle w:val="1"/>
+      </w:pPr>
+    </w:p>
+    <w:p>
+      <w:pPr>
+        <w:pStyle w:val="1"/>
+      </w:pPr>
+    </w:p>
+    <w:p>
+      <w:pPr>
+        <w:pStyle w:val="1"/>
+      </w:pPr>
+    </w:p>
+    <w:p>
+      <w:pPr>
+        <w:pStyle w:val="1"/>
+      </w:pPr>
+    </w:p>
+    <w:p>
+      <w:pPr>
+        <w:pStyle w:val="1"/>
+      </w:pPr>
+    </w:p>
+    <w:p>
+      <w:pPr>
+        <w:pStyle w:val="1"/>
+      </w:pPr>
+    </w:p>
+    <w:p>
+      <w:pPr>
+        <w:pStyle w:val="1"/>
+      </w:pPr>
+    </w:p>
+    <w:p>
+      <w:pPr>
+        <w:pStyle w:val="1"/>
+      </w:pPr>
+    </w:p>
+    <w:p>
+      <w:pPr>
+        <w:pStyle w:val="1"/>
+        <w:rPr>
+          <w:rFonts w:hint="eastAsia"/>
+        </w:rPr>
+      </w:pPr>
+      <w:r>
+        <w:rPr>
+          <w:rFonts w:hint="eastAsia"/>
+        </w:rPr>
+        <w:lastRenderedPageBreak/>
+        <w:t>음식 검색(음식 선택-</w:t>
+      </w:r>
+      <w:proofErr w:type="spellStart"/>
+      <w:r>
+        <w:rPr>
+          <w:rFonts w:hint="eastAsia"/>
+        </w:rPr>
+        <w:t>음식메뉴</w:t>
+      </w:r>
+      <w:proofErr w:type="spellEnd"/>
+      <w:r>
+        <w:rPr>
+          <w:rFonts w:hint="eastAsia"/>
+        </w:rPr>
+        <w:t xml:space="preserve"> 조회,</w:t>
+      </w:r>
+      <w:r>
+        <w:t xml:space="preserve"> </w:t>
+      </w:r>
+      <w:r>
+        <w:rPr>
+          <w:rFonts w:hint="eastAsia"/>
+        </w:rPr>
+        <w:t>음식 확인</w:t>
+      </w:r>
+      <w:r>
+        <w:rPr>
+          <w:rFonts w:hint="eastAsia"/>
+        </w:rPr>
+        <w:t xml:space="preserve">, </w:t>
+      </w:r>
+      <w:r>
+        <w:rPr>
+          <w:rFonts w:hint="eastAsia"/>
+        </w:rPr>
+        <w:t>시스템은 선택된 음식의 정보를 보여준다</w:t>
+      </w:r>
+      <w:r>
+        <w:t>)</w:t>
+      </w:r>
+    </w:p>
+    <w:p>
+      <w:r>
+        <w:rPr>
+          <w:noProof/>
+        </w:rPr>
         <w:drawing>
-          <wp:inline distT="0" distB="0" distL="0" distR="0" wp14:anchorId="1893E881" wp14:editId="7D4B48FE">
-            <wp:extent cx="4394200" cy="800100"/>
-            <wp:effectExtent l="0" t="0" r="0" b="0"/>
-            <wp:docPr id="7" name="그림 7"/>
+          <wp:inline distT="0" distB="0" distL="0" distR="0" wp14:anchorId="72E8D8A7" wp14:editId="6C6FA58F">
+            <wp:extent cx="6188710" cy="5634355"/>
+            <wp:effectExtent l="0" t="0" r="0" b="4445"/>
+            <wp:docPr id="2" name="그림 2"/>
             <wp:cNvGraphicFramePr>
               <a:graphicFrameLocks xmlns:a="http://schemas.openxmlformats.org/drawingml/2006/main" noChangeAspect="1"/>
             </wp:cNvGraphicFramePr>
@@ -613,6 +796,1180 @@
                   <pic:spPr>
                     <a:xfrm>
                       <a:off x="0" y="0"/>
+                      <a:ext cx="6188710" cy="5634355"/>
+                    </a:xfrm>
+                    <a:prstGeom prst="rect">
+                      <a:avLst/>
+                    </a:prstGeom>
+                  </pic:spPr>
+                </pic:pic>
+              </a:graphicData>
+            </a:graphic>
+          </wp:inline>
+        </w:drawing>
+      </w:r>
+    </w:p>
+    <w:p>
+      <w:pPr>
+        <w:rPr>
+          <w:rFonts w:hint="eastAsia"/>
+        </w:rPr>
+      </w:pPr>
+      <w:r>
+        <w:rPr>
+          <w:noProof/>
+        </w:rPr>
+        <w:lastRenderedPageBreak/>
+        <w:drawing>
+          <wp:inline distT="0" distB="0" distL="0" distR="0" wp14:anchorId="7C20B64C" wp14:editId="578AC14D">
+            <wp:extent cx="6188710" cy="3429000"/>
+            <wp:effectExtent l="0" t="0" r="0" b="0"/>
+            <wp:docPr id="4" name="그림 4"/>
+            <wp:cNvGraphicFramePr>
+              <a:graphicFrameLocks xmlns:a="http://schemas.openxmlformats.org/drawingml/2006/main" noChangeAspect="1"/>
+            </wp:cNvGraphicFramePr>
+            <a:graphic xmlns:a="http://schemas.openxmlformats.org/drawingml/2006/main">
+              <a:graphicData uri="http://schemas.openxmlformats.org/drawingml/2006/picture">
+                <pic:pic xmlns:pic="http://schemas.openxmlformats.org/drawingml/2006/picture">
+                  <pic:nvPicPr>
+                    <pic:cNvPr id="0" name="Picture 8"/>
+                    <pic:cNvPicPr>
+                      <a:picLocks noChangeAspect="1" noChangeArrowheads="1"/>
+                    </pic:cNvPicPr>
+                  </pic:nvPicPr>
+                  <pic:blipFill>
+                    <a:blip r:embed="rId10" cstate="print">
+                      <a:extLst>
+                        <a:ext uri="{28A0092B-C50C-407E-A947-70E740481C1C}">
+                          <a14:useLocalDpi xmlns:a14="http://schemas.microsoft.com/office/drawing/2010/main" val="0"/>
+                        </a:ext>
+                      </a:extLst>
+                    </a:blip>
+                    <a:srcRect/>
+                    <a:stretch>
+                      <a:fillRect/>
+                    </a:stretch>
+                  </pic:blipFill>
+                  <pic:spPr bwMode="auto">
+                    <a:xfrm>
+                      <a:off x="0" y="0"/>
+                      <a:ext cx="6188710" cy="3429000"/>
+                    </a:xfrm>
+                    <a:prstGeom prst="rect">
+                      <a:avLst/>
+                    </a:prstGeom>
+                    <a:noFill/>
+                    <a:ln>
+                      <a:noFill/>
+                    </a:ln>
+                  </pic:spPr>
+                </pic:pic>
+              </a:graphicData>
+            </a:graphic>
+          </wp:inline>
+        </w:drawing>
+      </w:r>
+    </w:p>
+    <w:p>
+      <w:pPr>
+        <w:rPr>
+          <w:b/>
+          <w:bCs/>
+        </w:rPr>
+      </w:pPr>
+      <w:r>
+        <w:rPr>
+          <w:b/>
+          <w:bCs/>
+        </w:rPr>
+        <w:t xml:space="preserve">[Part 1] </w:t>
+      </w:r>
+      <w:r>
+        <w:rPr>
+          <w:b/>
+          <w:bCs/>
+          <w:i/>
+          <w:iCs/>
+        </w:rPr>
+        <w:t>UC007-03</w:t>
+      </w:r>
+      <w:r>
+        <w:rPr>
+          <w:b/>
+          <w:bCs/>
+        </w:rPr>
+        <w:t xml:space="preserve"> </w:t>
+      </w:r>
+      <w:r>
+        <w:rPr>
+          <w:rFonts w:hint="eastAsia"/>
+          <w:b/>
+          <w:bCs/>
+        </w:rPr>
+        <w:t>음식 옵션 결정</w:t>
+      </w:r>
+    </w:p>
+    <w:p>
+      <w:pPr>
+        <w:pStyle w:val="1"/>
+      </w:pPr>
+      <w:r>
+        <w:rPr>
+          <w:noProof/>
+        </w:rPr>
+        <w:lastRenderedPageBreak/>
+        <w:drawing>
+          <wp:inline distT="0" distB="0" distL="0" distR="0" wp14:anchorId="18E1A8A5" wp14:editId="240F7E8F">
+            <wp:extent cx="6086475" cy="6463513"/>
+            <wp:effectExtent l="0" t="0" r="0" b="0"/>
+            <wp:docPr id="8" name="그림 8"/>
+            <wp:cNvGraphicFramePr>
+              <a:graphicFrameLocks xmlns:a="http://schemas.openxmlformats.org/drawingml/2006/main" noChangeAspect="1"/>
+            </wp:cNvGraphicFramePr>
+            <a:graphic xmlns:a="http://schemas.openxmlformats.org/drawingml/2006/main">
+              <a:graphicData uri="http://schemas.openxmlformats.org/drawingml/2006/picture">
+                <pic:pic xmlns:pic="http://schemas.openxmlformats.org/drawingml/2006/picture">
+                  <pic:nvPicPr>
+                    <pic:cNvPr id="0" name="Picture 10"/>
+                    <pic:cNvPicPr>
+                      <a:picLocks noChangeAspect="1" noChangeArrowheads="1"/>
+                    </pic:cNvPicPr>
+                  </pic:nvPicPr>
+                  <pic:blipFill rotWithShape="1">
+                    <a:blip r:embed="rId11" cstate="print">
+                      <a:extLst>
+                        <a:ext uri="{28A0092B-C50C-407E-A947-70E740481C1C}">
+                          <a14:useLocalDpi xmlns:a14="http://schemas.microsoft.com/office/drawing/2010/main" val="0"/>
+                        </a:ext>
+                      </a:extLst>
+                    </a:blip>
+                    <a:srcRect r="47825"/>
+                    <a:stretch/>
+                  </pic:blipFill>
+                  <pic:spPr bwMode="auto">
+                    <a:xfrm>
+                      <a:off x="0" y="0"/>
+                      <a:ext cx="6089197" cy="6466403"/>
+                    </a:xfrm>
+                    <a:prstGeom prst="rect">
+                      <a:avLst/>
+                    </a:prstGeom>
+                    <a:noFill/>
+                    <a:ln>
+                      <a:noFill/>
+                    </a:ln>
+                    <a:extLst>
+                      <a:ext uri="{53640926-AAD7-44D8-BBD7-CCE9431645EC}">
+                        <a14:shadowObscured xmlns:a14="http://schemas.microsoft.com/office/drawing/2010/main"/>
+                      </a:ext>
+                    </a:extLst>
+                  </pic:spPr>
+                </pic:pic>
+              </a:graphicData>
+            </a:graphic>
+          </wp:inline>
+        </w:drawing>
+      </w:r>
+    </w:p>
+    <w:p>
+      <w:pPr>
+        <w:ind w:firstLineChars="100" w:firstLine="200"/>
+        <w:rPr>
+          <w:b/>
+          <w:bCs/>
+        </w:rPr>
+      </w:pPr>
+      <w:r>
+        <w:rPr>
+          <w:b/>
+          <w:bCs/>
+        </w:rPr>
+        <w:t xml:space="preserve">[Part </w:t>
+      </w:r>
+      <w:r>
+        <w:rPr>
+          <w:b/>
+          <w:bCs/>
+        </w:rPr>
+        <w:t>2</w:t>
+      </w:r>
+      <w:r>
+        <w:rPr>
+          <w:b/>
+          <w:bCs/>
+        </w:rPr>
+        <w:t xml:space="preserve">] </w:t>
+      </w:r>
+      <w:r>
+        <w:rPr>
+          <w:b/>
+          <w:bCs/>
+          <w:i/>
+          <w:iCs/>
+        </w:rPr>
+        <w:t>UC007-03</w:t>
+      </w:r>
+      <w:r>
+        <w:rPr>
+          <w:b/>
+          <w:bCs/>
+        </w:rPr>
+        <w:t xml:space="preserve"> </w:t>
+      </w:r>
+      <w:r>
+        <w:rPr>
+          <w:rFonts w:hint="eastAsia"/>
+          <w:b/>
+          <w:bCs/>
+        </w:rPr>
+        <w:t>음식 옵션 결정</w:t>
+      </w:r>
+    </w:p>
+    <w:p>
+      <w:pPr>
+        <w:pStyle w:val="1"/>
+      </w:pPr>
+      <w:r>
+        <w:rPr>
+          <w:noProof/>
+        </w:rPr>
+        <w:lastRenderedPageBreak/>
+        <w:drawing>
+          <wp:inline distT="0" distB="0" distL="0" distR="0" wp14:anchorId="451809AB" wp14:editId="4637C5DA">
+            <wp:extent cx="6143625" cy="6491014"/>
+            <wp:effectExtent l="0" t="0" r="0" b="5080"/>
+            <wp:docPr id="9" name="그림 9"/>
+            <wp:cNvGraphicFramePr>
+              <a:graphicFrameLocks xmlns:a="http://schemas.openxmlformats.org/drawingml/2006/main" noChangeAspect="1"/>
+            </wp:cNvGraphicFramePr>
+            <a:graphic xmlns:a="http://schemas.openxmlformats.org/drawingml/2006/main">
+              <a:graphicData uri="http://schemas.openxmlformats.org/drawingml/2006/picture">
+                <pic:pic xmlns:pic="http://schemas.openxmlformats.org/drawingml/2006/picture">
+                  <pic:nvPicPr>
+                    <pic:cNvPr id="0" name="Picture 12"/>
+                    <pic:cNvPicPr>
+                      <a:picLocks noChangeAspect="1" noChangeArrowheads="1"/>
+                    </pic:cNvPicPr>
+                  </pic:nvPicPr>
+                  <pic:blipFill rotWithShape="1">
+                    <a:blip r:embed="rId11" cstate="print">
+                      <a:extLst>
+                        <a:ext uri="{28A0092B-C50C-407E-A947-70E740481C1C}">
+                          <a14:useLocalDpi xmlns:a14="http://schemas.microsoft.com/office/drawing/2010/main" val="0"/>
+                        </a:ext>
+                      </a:extLst>
+                    </a:blip>
+                    <a:srcRect l="47558"/>
+                    <a:stretch/>
+                  </pic:blipFill>
+                  <pic:spPr bwMode="auto">
+                    <a:xfrm>
+                      <a:off x="0" y="0"/>
+                      <a:ext cx="6147464" cy="6495070"/>
+                    </a:xfrm>
+                    <a:prstGeom prst="rect">
+                      <a:avLst/>
+                    </a:prstGeom>
+                    <a:noFill/>
+                    <a:ln>
+                      <a:noFill/>
+                    </a:ln>
+                    <a:extLst>
+                      <a:ext uri="{53640926-AAD7-44D8-BBD7-CCE9431645EC}">
+                        <a14:shadowObscured xmlns:a14="http://schemas.microsoft.com/office/drawing/2010/main"/>
+                      </a:ext>
+                    </a:extLst>
+                  </pic:spPr>
+                </pic:pic>
+              </a:graphicData>
+            </a:graphic>
+          </wp:inline>
+        </w:drawing>
+      </w:r>
+    </w:p>
+    <w:p>
+      <w:pPr>
+        <w:pStyle w:val="1"/>
+      </w:pPr>
+      <w:r>
+        <w:t>[</w:t>
+      </w:r>
+      <w:r>
+        <w:rPr>
+          <w:rFonts w:hint="eastAsia"/>
+        </w:rPr>
+        <w:t>전체</w:t>
+      </w:r>
+      <w:r>
+        <w:t xml:space="preserve">] UC008 </w:t>
+      </w:r>
+      <w:r>
+        <w:rPr>
+          <w:rFonts w:hint="eastAsia"/>
+        </w:rPr>
+        <w:t xml:space="preserve">음식 주문 </w:t>
+      </w:r>
+      <w:r>
+        <w:t>(UC008-01 / UC008-02 / UC008-03)</w:t>
+      </w:r>
+    </w:p>
+    <w:p>
+      <w:pPr>
+        <w:pStyle w:val="1"/>
+      </w:pPr>
+      <w:r>
+        <w:rPr>
+          <w:noProof/>
+        </w:rPr>
+        <w:lastRenderedPageBreak/>
+        <w:drawing>
+          <wp:inline distT="0" distB="0" distL="0" distR="0" wp14:anchorId="5BD9441F" wp14:editId="586C4702">
+            <wp:extent cx="6188710" cy="7536815"/>
+            <wp:effectExtent l="0" t="0" r="0" b="0"/>
+            <wp:docPr id="10" name="그림 10"/>
+            <wp:cNvGraphicFramePr>
+              <a:graphicFrameLocks xmlns:a="http://schemas.openxmlformats.org/drawingml/2006/main" noChangeAspect="1"/>
+            </wp:cNvGraphicFramePr>
+            <a:graphic xmlns:a="http://schemas.openxmlformats.org/drawingml/2006/main">
+              <a:graphicData uri="http://schemas.openxmlformats.org/drawingml/2006/picture">
+                <pic:pic xmlns:pic="http://schemas.openxmlformats.org/drawingml/2006/picture">
+                  <pic:nvPicPr>
+                    <pic:cNvPr id="10" name="그림 10"/>
+                    <pic:cNvPicPr/>
+                  </pic:nvPicPr>
+                  <pic:blipFill>
+                    <a:blip r:embed="rId12" cstate="print">
+                      <a:extLst>
+                        <a:ext uri="{28A0092B-C50C-407E-A947-70E740481C1C}">
+                          <a14:useLocalDpi xmlns:a14="http://schemas.microsoft.com/office/drawing/2010/main" val="0"/>
+                        </a:ext>
+                      </a:extLst>
+                    </a:blip>
+                    <a:stretch>
+                      <a:fillRect/>
+                    </a:stretch>
+                  </pic:blipFill>
+                  <pic:spPr>
+                    <a:xfrm>
+                      <a:off x="0" y="0"/>
+                      <a:ext cx="6188710" cy="7536815"/>
+                    </a:xfrm>
+                    <a:prstGeom prst="rect">
+                      <a:avLst/>
+                    </a:prstGeom>
+                  </pic:spPr>
+                </pic:pic>
+              </a:graphicData>
+            </a:graphic>
+          </wp:inline>
+        </w:drawing>
+      </w:r>
+    </w:p>
+    <w:p>
+      <w:pPr>
+        <w:ind w:firstLineChars="50" w:firstLine="100"/>
+        <w:rPr>
+          <w:b/>
+          <w:bCs/>
+        </w:rPr>
+      </w:pPr>
+      <w:r>
+        <w:rPr>
+          <w:b/>
+          <w:bCs/>
+        </w:rPr>
+        <w:t>[</w:t>
+      </w:r>
+      <w:r>
+        <w:rPr>
+          <w:rFonts w:hint="eastAsia"/>
+          <w:b/>
+          <w:bCs/>
+        </w:rPr>
+        <w:t>P</w:t>
+      </w:r>
+      <w:r>
+        <w:rPr>
+          <w:b/>
+          <w:bCs/>
+        </w:rPr>
+        <w:t>art 1</w:t>
+      </w:r>
+      <w:r>
+        <w:rPr>
+          <w:b/>
+          <w:bCs/>
+        </w:rPr>
+        <w:t xml:space="preserve">] </w:t>
+      </w:r>
+      <w:r>
+        <w:rPr>
+          <w:b/>
+          <w:bCs/>
+          <w:i/>
+          <w:iCs/>
+        </w:rPr>
+        <w:t>UC008</w:t>
+      </w:r>
+      <w:r>
+        <w:rPr>
+          <w:b/>
+          <w:bCs/>
+        </w:rPr>
+        <w:t xml:space="preserve"> </w:t>
+      </w:r>
+      <w:r>
+        <w:rPr>
+          <w:rFonts w:hint="eastAsia"/>
+          <w:b/>
+          <w:bCs/>
+        </w:rPr>
+        <w:t xml:space="preserve">음식 주문 </w:t>
+      </w:r>
+      <w:r>
+        <w:rPr>
+          <w:b/>
+          <w:bCs/>
+        </w:rPr>
+        <w:t>(</w:t>
+      </w:r>
+      <w:r>
+        <w:rPr>
+          <w:b/>
+          <w:bCs/>
+          <w:i/>
+          <w:iCs/>
+        </w:rPr>
+        <w:t>UC008-01</w:t>
+      </w:r>
+      <w:r>
+        <w:rPr>
+          <w:b/>
+          <w:bCs/>
+        </w:rPr>
+        <w:t xml:space="preserve"> / </w:t>
+      </w:r>
+      <w:r>
+        <w:rPr>
+          <w:b/>
+          <w:bCs/>
+          <w:i/>
+          <w:iCs/>
+        </w:rPr>
+        <w:t>UC008-02</w:t>
+      </w:r>
+      <w:r>
+        <w:rPr>
+          <w:b/>
+          <w:bCs/>
+        </w:rPr>
+        <w:t xml:space="preserve"> / </w:t>
+      </w:r>
+      <w:r>
+        <w:rPr>
+          <w:b/>
+          <w:bCs/>
+          <w:i/>
+          <w:iCs/>
+        </w:rPr>
+        <w:t>UC008-03</w:t>
+      </w:r>
+      <w:r>
+        <w:rPr>
+          <w:b/>
+          <w:bCs/>
+        </w:rPr>
+        <w:t>)</w:t>
+      </w:r>
+    </w:p>
+    <w:p>
+      <w:pPr>
+        <w:pStyle w:val="1"/>
+      </w:pPr>
+      <w:r>
+        <w:rPr>
+          <w:noProof/>
+        </w:rPr>
+        <w:lastRenderedPageBreak/>
+        <w:drawing>
+          <wp:inline distT="0" distB="0" distL="0" distR="0" wp14:anchorId="4544869E" wp14:editId="703E8C56">
+            <wp:extent cx="6188710" cy="3699400"/>
+            <wp:effectExtent l="0" t="0" r="0" b="0"/>
+            <wp:docPr id="12" name="그림 12"/>
+            <wp:cNvGraphicFramePr>
+              <a:graphicFrameLocks xmlns:a="http://schemas.openxmlformats.org/drawingml/2006/main" noChangeAspect="1"/>
+            </wp:cNvGraphicFramePr>
+            <a:graphic xmlns:a="http://schemas.openxmlformats.org/drawingml/2006/main">
+              <a:graphicData uri="http://schemas.openxmlformats.org/drawingml/2006/picture">
+                <pic:pic xmlns:pic="http://schemas.openxmlformats.org/drawingml/2006/picture">
+                  <pic:nvPicPr>
+                    <pic:cNvPr id="0" name="Picture 16"/>
+                    <pic:cNvPicPr>
+                      <a:picLocks noChangeAspect="1" noChangeArrowheads="1"/>
+                    </pic:cNvPicPr>
+                  </pic:nvPicPr>
+                  <pic:blipFill rotWithShape="1">
+                    <a:blip r:embed="rId13">
+                      <a:extLst>
+                        <a:ext uri="{28A0092B-C50C-407E-A947-70E740481C1C}">
+                          <a14:useLocalDpi xmlns:a14="http://schemas.microsoft.com/office/drawing/2010/main" val="0"/>
+                        </a:ext>
+                      </a:extLst>
+                    </a:blip>
+                    <a:srcRect r="18890" b="60184"/>
+                    <a:stretch/>
+                  </pic:blipFill>
+                  <pic:spPr bwMode="auto">
+                    <a:xfrm>
+                      <a:off x="0" y="0"/>
+                      <a:ext cx="6188710" cy="3699400"/>
+                    </a:xfrm>
+                    <a:prstGeom prst="rect">
+                      <a:avLst/>
+                    </a:prstGeom>
+                    <a:noFill/>
+                    <a:ln>
+                      <a:noFill/>
+                    </a:ln>
+                    <a:extLst>
+                      <a:ext uri="{53640926-AAD7-44D8-BBD7-CCE9431645EC}">
+                        <a14:shadowObscured xmlns:a14="http://schemas.microsoft.com/office/drawing/2010/main"/>
+                      </a:ext>
+                    </a:extLst>
+                  </pic:spPr>
+                </pic:pic>
+              </a:graphicData>
+            </a:graphic>
+          </wp:inline>
+        </w:drawing>
+      </w:r>
+    </w:p>
+    <w:p>
+      <w:pPr>
+        <w:ind w:firstLineChars="50" w:firstLine="100"/>
+        <w:rPr>
+          <w:b/>
+          <w:bCs/>
+        </w:rPr>
+      </w:pPr>
+      <w:r>
+        <w:rPr>
+          <w:b/>
+          <w:bCs/>
+        </w:rPr>
+        <w:t>[</w:t>
+      </w:r>
+      <w:r>
+        <w:rPr>
+          <w:rFonts w:hint="eastAsia"/>
+          <w:b/>
+          <w:bCs/>
+        </w:rPr>
+        <w:t>P</w:t>
+      </w:r>
+      <w:r>
+        <w:rPr>
+          <w:b/>
+          <w:bCs/>
+        </w:rPr>
+        <w:t>art 2</w:t>
+      </w:r>
+      <w:r>
+        <w:rPr>
+          <w:b/>
+          <w:bCs/>
+        </w:rPr>
+        <w:t xml:space="preserve">] </w:t>
+      </w:r>
+      <w:r>
+        <w:rPr>
+          <w:b/>
+          <w:bCs/>
+          <w:i/>
+          <w:iCs/>
+        </w:rPr>
+        <w:t>UC008</w:t>
+      </w:r>
+      <w:r>
+        <w:rPr>
+          <w:b/>
+          <w:bCs/>
+        </w:rPr>
+        <w:t xml:space="preserve"> </w:t>
+      </w:r>
+      <w:r>
+        <w:rPr>
+          <w:rFonts w:hint="eastAsia"/>
+          <w:b/>
+          <w:bCs/>
+        </w:rPr>
+        <w:t xml:space="preserve">음식 주문 </w:t>
+      </w:r>
+      <w:r>
+        <w:rPr>
+          <w:b/>
+          <w:bCs/>
+        </w:rPr>
+        <w:t>(</w:t>
+      </w:r>
+      <w:r>
+        <w:rPr>
+          <w:b/>
+          <w:bCs/>
+          <w:i/>
+          <w:iCs/>
+        </w:rPr>
+        <w:t>UC008-01</w:t>
+      </w:r>
+      <w:r>
+        <w:rPr>
+          <w:b/>
+          <w:bCs/>
+        </w:rPr>
+        <w:t xml:space="preserve"> / </w:t>
+      </w:r>
+      <w:r>
+        <w:rPr>
+          <w:b/>
+          <w:bCs/>
+          <w:i/>
+          <w:iCs/>
+        </w:rPr>
+        <w:t>UC008-02</w:t>
+      </w:r>
+      <w:r>
+        <w:rPr>
+          <w:b/>
+          <w:bCs/>
+        </w:rPr>
+        <w:t xml:space="preserve"> / </w:t>
+      </w:r>
+      <w:r>
+        <w:rPr>
+          <w:b/>
+          <w:bCs/>
+          <w:i/>
+          <w:iCs/>
+        </w:rPr>
+        <w:t>UC008-03</w:t>
+      </w:r>
+      <w:r>
+        <w:rPr>
+          <w:b/>
+          <w:bCs/>
+        </w:rPr>
+        <w:t>)</w:t>
+      </w:r>
+    </w:p>
+    <w:p>
+      <w:pPr>
+        <w:pStyle w:val="1"/>
+      </w:pPr>
+      <w:r>
+        <w:rPr>
+          <w:noProof/>
+        </w:rPr>
+        <w:drawing>
+          <wp:inline distT="0" distB="0" distL="0" distR="0" wp14:anchorId="0FB0D84D" wp14:editId="5C913920">
+            <wp:extent cx="6188710" cy="3334556"/>
+            <wp:effectExtent l="0" t="0" r="0" b="5715"/>
+            <wp:docPr id="13" name="그림 13"/>
+            <wp:cNvGraphicFramePr>
+              <a:graphicFrameLocks xmlns:a="http://schemas.openxmlformats.org/drawingml/2006/main" noChangeAspect="1"/>
+            </wp:cNvGraphicFramePr>
+            <a:graphic xmlns:a="http://schemas.openxmlformats.org/drawingml/2006/main">
+              <a:graphicData uri="http://schemas.openxmlformats.org/drawingml/2006/picture">
+                <pic:pic xmlns:pic="http://schemas.openxmlformats.org/drawingml/2006/picture">
+                  <pic:nvPicPr>
+                    <pic:cNvPr id="0" name="Picture 18"/>
+                    <pic:cNvPicPr>
+                      <a:picLocks noChangeAspect="1" noChangeArrowheads="1"/>
+                    </pic:cNvPicPr>
+                  </pic:nvPicPr>
+                  <pic:blipFill rotWithShape="1">
+                    <a:blip r:embed="rId13">
+                      <a:extLst>
+                        <a:ext uri="{28A0092B-C50C-407E-A947-70E740481C1C}">
+                          <a14:useLocalDpi xmlns:a14="http://schemas.microsoft.com/office/drawing/2010/main" val="0"/>
+                        </a:ext>
+                      </a:extLst>
+                    </a:blip>
+                    <a:srcRect t="39690" r="40591" b="34019"/>
+                    <a:stretch/>
+                  </pic:blipFill>
+                  <pic:spPr bwMode="auto">
+                    <a:xfrm>
+                      <a:off x="0" y="0"/>
+                      <a:ext cx="6188710" cy="3334556"/>
+                    </a:xfrm>
+                    <a:prstGeom prst="rect">
+                      <a:avLst/>
+                    </a:prstGeom>
+                    <a:noFill/>
+                    <a:ln>
+                      <a:noFill/>
+                    </a:ln>
+                    <a:extLst>
+                      <a:ext uri="{53640926-AAD7-44D8-BBD7-CCE9431645EC}">
+                        <a14:shadowObscured xmlns:a14="http://schemas.microsoft.com/office/drawing/2010/main"/>
+                      </a:ext>
+                    </a:extLst>
+                  </pic:spPr>
+                </pic:pic>
+              </a:graphicData>
+            </a:graphic>
+          </wp:inline>
+        </w:drawing>
+      </w:r>
+    </w:p>
+    <w:p>
+      <w:pPr>
+        <w:ind w:firstLineChars="100" w:firstLine="200"/>
+        <w:rPr>
+          <w:b/>
+          <w:bCs/>
+        </w:rPr>
+      </w:pPr>
+      <w:r>
+        <w:rPr>
+          <w:b/>
+          <w:bCs/>
+        </w:rPr>
+        <w:t>[</w:t>
+      </w:r>
+      <w:r>
+        <w:rPr>
+          <w:rFonts w:hint="eastAsia"/>
+          <w:b/>
+          <w:bCs/>
+        </w:rPr>
+        <w:t>P</w:t>
+      </w:r>
+      <w:r>
+        <w:rPr>
+          <w:b/>
+          <w:bCs/>
+        </w:rPr>
+        <w:t>art 3</w:t>
+      </w:r>
+      <w:r>
+        <w:rPr>
+          <w:b/>
+          <w:bCs/>
+        </w:rPr>
+        <w:t xml:space="preserve">] </w:t>
+      </w:r>
+      <w:r>
+        <w:rPr>
+          <w:b/>
+          <w:bCs/>
+          <w:i/>
+          <w:iCs/>
+        </w:rPr>
+        <w:t>UC008</w:t>
+      </w:r>
+      <w:r>
+        <w:rPr>
+          <w:b/>
+          <w:bCs/>
+        </w:rPr>
+        <w:t xml:space="preserve"> </w:t>
+      </w:r>
+      <w:r>
+        <w:rPr>
+          <w:rFonts w:hint="eastAsia"/>
+          <w:b/>
+          <w:bCs/>
+        </w:rPr>
+        <w:t xml:space="preserve">음식 주문 </w:t>
+      </w:r>
+      <w:r>
+        <w:rPr>
+          <w:b/>
+          <w:bCs/>
+        </w:rPr>
+        <w:t>(</w:t>
+      </w:r>
+      <w:r>
+        <w:rPr>
+          <w:b/>
+          <w:bCs/>
+          <w:i/>
+          <w:iCs/>
+        </w:rPr>
+        <w:t>UC008-01</w:t>
+      </w:r>
+      <w:r>
+        <w:rPr>
+          <w:b/>
+          <w:bCs/>
+        </w:rPr>
+        <w:t xml:space="preserve"> / </w:t>
+      </w:r>
+      <w:r>
+        <w:rPr>
+          <w:b/>
+          <w:bCs/>
+          <w:i/>
+          <w:iCs/>
+        </w:rPr>
+        <w:t>UC008-02</w:t>
+      </w:r>
+      <w:r>
+        <w:rPr>
+          <w:b/>
+          <w:bCs/>
+        </w:rPr>
+        <w:t xml:space="preserve"> / </w:t>
+      </w:r>
+      <w:r>
+        <w:rPr>
+          <w:b/>
+          <w:bCs/>
+          <w:i/>
+          <w:iCs/>
+        </w:rPr>
+        <w:t>UC008-03</w:t>
+      </w:r>
+      <w:r>
+        <w:rPr>
+          <w:b/>
+          <w:bCs/>
+        </w:rPr>
+        <w:t>)</w:t>
+      </w:r>
+    </w:p>
+    <w:p>
+      <w:pPr>
+        <w:pStyle w:val="1"/>
+      </w:pPr>
+      <w:r>
+        <w:rPr>
+          <w:noProof/>
+        </w:rPr>
+        <w:lastRenderedPageBreak/>
+        <w:drawing>
+          <wp:inline distT="0" distB="0" distL="0" distR="0" wp14:anchorId="6749101B" wp14:editId="78FBC8AD">
+            <wp:extent cx="6134100" cy="4364942"/>
+            <wp:effectExtent l="0" t="0" r="0" b="0"/>
+            <wp:docPr id="14" name="그림 14"/>
+            <wp:cNvGraphicFramePr>
+              <a:graphicFrameLocks xmlns:a="http://schemas.openxmlformats.org/drawingml/2006/main" noChangeAspect="1"/>
+            </wp:cNvGraphicFramePr>
+            <a:graphic xmlns:a="http://schemas.openxmlformats.org/drawingml/2006/main">
+              <a:graphicData uri="http://schemas.openxmlformats.org/drawingml/2006/picture">
+                <pic:pic xmlns:pic="http://schemas.openxmlformats.org/drawingml/2006/picture">
+                  <pic:nvPicPr>
+                    <pic:cNvPr id="0" name="Picture 20"/>
+                    <pic:cNvPicPr>
+                      <a:picLocks noChangeAspect="1" noChangeArrowheads="1"/>
+                    </pic:cNvPicPr>
+                  </pic:nvPicPr>
+                  <pic:blipFill rotWithShape="1">
+                    <a:blip r:embed="rId13">
+                      <a:extLst>
+                        <a:ext uri="{28A0092B-C50C-407E-A947-70E740481C1C}">
+                          <a14:useLocalDpi xmlns:a14="http://schemas.microsoft.com/office/drawing/2010/main" val="0"/>
+                        </a:ext>
+                      </a:extLst>
+                    </a:blip>
+                    <a:srcRect t="66361" r="42438"/>
+                    <a:stretch/>
+                  </pic:blipFill>
+                  <pic:spPr bwMode="auto">
+                    <a:xfrm>
+                      <a:off x="0" y="0"/>
+                      <a:ext cx="6137125" cy="4367094"/>
+                    </a:xfrm>
+                    <a:prstGeom prst="rect">
+                      <a:avLst/>
+                    </a:prstGeom>
+                    <a:noFill/>
+                    <a:ln>
+                      <a:noFill/>
+                    </a:ln>
+                    <a:extLst>
+                      <a:ext uri="{53640926-AAD7-44D8-BBD7-CCE9431645EC}">
+                        <a14:shadowObscured xmlns:a14="http://schemas.microsoft.com/office/drawing/2010/main"/>
+                      </a:ext>
+                    </a:extLst>
+                  </pic:spPr>
+                </pic:pic>
+              </a:graphicData>
+            </a:graphic>
+          </wp:inline>
+        </w:drawing>
+      </w:r>
+    </w:p>
+    <w:p>
+      <w:pPr>
+        <w:ind w:firstLineChars="100" w:firstLine="200"/>
+        <w:rPr>
+          <w:b/>
+          <w:bCs/>
+        </w:rPr>
+      </w:pPr>
+      <w:r>
+        <w:rPr>
+          <w:b/>
+          <w:bCs/>
+        </w:rPr>
+        <w:t>[</w:t>
+      </w:r>
+      <w:r>
+        <w:rPr>
+          <w:rFonts w:hint="eastAsia"/>
+          <w:b/>
+          <w:bCs/>
+        </w:rPr>
+        <w:t>P</w:t>
+      </w:r>
+      <w:r>
+        <w:rPr>
+          <w:b/>
+          <w:bCs/>
+        </w:rPr>
+        <w:t>art 4</w:t>
+      </w:r>
+      <w:r>
+        <w:rPr>
+          <w:b/>
+          <w:bCs/>
+        </w:rPr>
+        <w:t xml:space="preserve">] </w:t>
+      </w:r>
+      <w:r>
+        <w:rPr>
+          <w:b/>
+          <w:bCs/>
+          <w:i/>
+          <w:iCs/>
+        </w:rPr>
+        <w:t>UC008</w:t>
+      </w:r>
+      <w:r>
+        <w:rPr>
+          <w:b/>
+          <w:bCs/>
+        </w:rPr>
+        <w:t xml:space="preserve"> </w:t>
+      </w:r>
+      <w:r>
+        <w:rPr>
+          <w:rFonts w:hint="eastAsia"/>
+          <w:b/>
+          <w:bCs/>
+        </w:rPr>
+        <w:t xml:space="preserve">음식 주문 </w:t>
+      </w:r>
+      <w:r>
+        <w:rPr>
+          <w:b/>
+          <w:bCs/>
+        </w:rPr>
+        <w:t>(</w:t>
+      </w:r>
+      <w:r>
+        <w:rPr>
+          <w:b/>
+          <w:bCs/>
+          <w:i/>
+          <w:iCs/>
+        </w:rPr>
+        <w:t>UC008-01</w:t>
+      </w:r>
+      <w:r>
+        <w:rPr>
+          <w:b/>
+          <w:bCs/>
+        </w:rPr>
+        <w:t xml:space="preserve"> / </w:t>
+      </w:r>
+      <w:r>
+        <w:rPr>
+          <w:b/>
+          <w:bCs/>
+          <w:i/>
+          <w:iCs/>
+        </w:rPr>
+        <w:t>UC008-02</w:t>
+      </w:r>
+      <w:r>
+        <w:rPr>
+          <w:b/>
+          <w:bCs/>
+        </w:rPr>
+        <w:t xml:space="preserve"> / </w:t>
+      </w:r>
+      <w:r>
+        <w:rPr>
+          <w:b/>
+          <w:bCs/>
+          <w:i/>
+          <w:iCs/>
+        </w:rPr>
+        <w:t>UC008-03</w:t>
+      </w:r>
+      <w:r>
+        <w:rPr>
+          <w:b/>
+          <w:bCs/>
+        </w:rPr>
+        <w:t>)</w:t>
+      </w:r>
+    </w:p>
+    <w:p>
+      <w:pPr>
+        <w:pStyle w:val="1"/>
+      </w:pPr>
+      <w:r>
+        <w:lastRenderedPageBreak/>
+        <w:drawing>
+          <wp:inline distT="0" distB="0" distL="0" distR="0" wp14:anchorId="587E7C05" wp14:editId="0768AB94">
+            <wp:extent cx="4838700" cy="4724400"/>
+            <wp:effectExtent l="0" t="0" r="0" b="0"/>
+            <wp:docPr id="1" name="그림 1"/>
+            <wp:cNvGraphicFramePr>
+              <a:graphicFrameLocks xmlns:a="http://schemas.openxmlformats.org/drawingml/2006/main" noChangeAspect="1"/>
+            </wp:cNvGraphicFramePr>
+            <a:graphic xmlns:a="http://schemas.openxmlformats.org/drawingml/2006/main">
+              <a:graphicData uri="http://schemas.openxmlformats.org/drawingml/2006/picture">
+                <pic:pic xmlns:pic="http://schemas.openxmlformats.org/drawingml/2006/picture">
+                  <pic:nvPicPr>
+                    <pic:cNvPr id="1" name=""/>
+                    <pic:cNvPicPr/>
+                  </pic:nvPicPr>
+                  <pic:blipFill>
+                    <a:blip r:embed="rId14"/>
+                    <a:stretch>
+                      <a:fillRect/>
+                    </a:stretch>
+                  </pic:blipFill>
+                  <pic:spPr>
+                    <a:xfrm>
+                      <a:off x="0" y="0"/>
+                      <a:ext cx="4838700" cy="4724400"/>
+                    </a:xfrm>
+                    <a:prstGeom prst="rect">
+                      <a:avLst/>
+                    </a:prstGeom>
+                  </pic:spPr>
+                </pic:pic>
+              </a:graphicData>
+            </a:graphic>
+          </wp:inline>
+        </w:drawing>
+      </w:r>
+    </w:p>
+    <w:p>
+      <w:r>
+        <w:rPr>
+          <w:rFonts w:hint="eastAsia"/>
+        </w:rPr>
+        <w:t>결제 정보</w:t>
+      </w:r>
+    </w:p>
+    <w:p>
+      <w:pPr>
+        <w:pStyle w:val="1"/>
+        <w:rPr>
+          <w:rFonts w:hint="eastAsia"/>
+        </w:rPr>
+      </w:pPr>
+      <w:r>
+        <w:rPr>
+          <w:noProof/>
+        </w:rPr>
+        <w:drawing>
+          <wp:inline distT="0" distB="0" distL="0" distR="0" wp14:anchorId="61CBA12B" wp14:editId="5BF2E1C9">
+            <wp:extent cx="6187440" cy="2095500"/>
+            <wp:effectExtent l="0" t="0" r="3810" b="0"/>
+            <wp:docPr id="16" name="그림 16"/>
+            <wp:cNvGraphicFramePr>
+              <a:graphicFrameLocks xmlns:a="http://schemas.openxmlformats.org/drawingml/2006/main" noChangeAspect="1"/>
+            </wp:cNvGraphicFramePr>
+            <a:graphic xmlns:a="http://schemas.openxmlformats.org/drawingml/2006/main">
+              <a:graphicData uri="http://schemas.openxmlformats.org/drawingml/2006/picture">
+                <pic:pic xmlns:pic="http://schemas.openxmlformats.org/drawingml/2006/picture">
+                  <pic:nvPicPr>
+                    <pic:cNvPr id="0" name="Picture 3"/>
+                    <pic:cNvPicPr>
+                      <a:picLocks noChangeAspect="1" noChangeArrowheads="1"/>
+                    </pic:cNvPicPr>
+                  </pic:nvPicPr>
+                  <pic:blipFill>
+                    <a:blip r:embed="rId15">
+                      <a:extLst>
+                        <a:ext uri="{28A0092B-C50C-407E-A947-70E740481C1C}">
+                          <a14:useLocalDpi xmlns:a14="http://schemas.microsoft.com/office/drawing/2010/main" val="0"/>
+                        </a:ext>
+                      </a:extLst>
+                    </a:blip>
+                    <a:srcRect/>
+                    <a:stretch>
+                      <a:fillRect/>
+                    </a:stretch>
+                  </pic:blipFill>
+                  <pic:spPr bwMode="auto">
+                    <a:xfrm>
+                      <a:off x="0" y="0"/>
+                      <a:ext cx="6187440" cy="2095500"/>
+                    </a:xfrm>
+                    <a:prstGeom prst="rect">
+                      <a:avLst/>
+                    </a:prstGeom>
+                    <a:noFill/>
+                    <a:ln>
+                      <a:noFill/>
+                    </a:ln>
+                  </pic:spPr>
+                </pic:pic>
+              </a:graphicData>
+            </a:graphic>
+          </wp:inline>
+        </w:drawing>
+      </w:r>
+    </w:p>
+    <w:p>
+      <w:pPr>
+        <w:pStyle w:val="1"/>
+      </w:pPr>
+      <w:r>
+        <w:rPr>
+          <w:rFonts w:hint="eastAsia"/>
+        </w:rPr>
+        <w:t>분석 클래스 설계</w:t>
+      </w:r>
+    </w:p>
+    <w:p>
+      <w:r>
+        <w:rPr>
+          <w:noProof/>
+        </w:rPr>
+        <w:drawing>
+          <wp:inline distT="0" distB="0" distL="0" distR="0" wp14:anchorId="1893E881" wp14:editId="7D4B48FE">
+            <wp:extent cx="4394200" cy="800100"/>
+            <wp:effectExtent l="0" t="0" r="0" b="0"/>
+            <wp:docPr id="7" name="그림 7"/>
+            <wp:cNvGraphicFramePr>
+              <a:graphicFrameLocks xmlns:a="http://schemas.openxmlformats.org/drawingml/2006/main" noChangeAspect="1"/>
+            </wp:cNvGraphicFramePr>
+            <a:graphic xmlns:a="http://schemas.openxmlformats.org/drawingml/2006/main">
+              <a:graphicData uri="http://schemas.openxmlformats.org/drawingml/2006/picture">
+                <pic:pic xmlns:pic="http://schemas.openxmlformats.org/drawingml/2006/picture">
+                  <pic:nvPicPr>
+                    <pic:cNvPr id="1" name=""/>
+                    <pic:cNvPicPr/>
+                  </pic:nvPicPr>
+                  <pic:blipFill>
+                    <a:blip r:embed="rId16"/>
+                    <a:stretch>
+                      <a:fillRect/>
+                    </a:stretch>
+                  </pic:blipFill>
+                  <pic:spPr>
+                    <a:xfrm>
+                      <a:off x="0" y="0"/>
                       <a:ext cx="4394200" cy="800100"/>
                     </a:xfrm>
                     <a:prstGeom prst="rect">
@@ -634,6 +1991,7 @@
         <w:rPr>
           <w:rFonts w:hint="eastAsia"/>
         </w:rPr>
+        <w:lastRenderedPageBreak/>
         <w:t>정보 타입 설계</w:t>
       </w:r>
     </w:p>
@@ -659,7 +2017,6 @@
           <w:szCs w:val="24"/>
           <w:lang w:eastAsia="ko-Kore-KR"/>
         </w:rPr>
-        <w:lastRenderedPageBreak/>
         <w:fldChar w:fldCharType="begin"/>
       </w:r>
       <w:r>
@@ -709,7 +2066,7 @@
                     </pic:cNvPicPr>
                   </pic:nvPicPr>
                   <pic:blipFill>
-                    <a:blip r:embed="rId10" cstate="print">
+                    <a:blip r:embed="rId17" cstate="print">
                       <a:extLst>
                         <a:ext uri="{28A0092B-C50C-407E-A947-70E740481C1C}">
                           <a14:useLocalDpi xmlns:a14="http://schemas.microsoft.com/office/drawing/2010/main" val="0"/>
@@ -807,7 +2164,7 @@
                     </pic:cNvPicPr>
                   </pic:nvPicPr>
                   <pic:blipFill>
-                    <a:blip r:embed="rId11">
+                    <a:blip r:embed="rId18">
                       <a:extLst>
                         <a:ext uri="{28A0092B-C50C-407E-A947-70E740481C1C}">
                           <a14:useLocalDpi xmlns:a14="http://schemas.microsoft.com/office/drawing/2010/main" val="0"/>
@@ -870,7 +2227,6 @@
     <w:p>
       <w:pPr>
         <w:rPr>
-          <w:rFonts w:hint="eastAsia"/>
           <w:b/>
           <w:bCs/>
           <w:sz w:val="24"/>
@@ -942,7 +2298,7 @@
       <w:proofErr w:type="spellEnd"/>
     </w:p>
     <w:sectPr>
-      <w:footerReference w:type="default" r:id="rId12"/>
+      <w:footerReference w:type="default" r:id="rId19"/>
       <w:pgSz w:w="11906" w:h="16838"/>
       <w:pgMar w:top="1440" w:right="1080" w:bottom="1440" w:left="1080" w:header="851" w:footer="567" w:gutter="0"/>
       <w:cols w:space="425"/>
@@ -1057,7 +2413,6 @@
     <w:lvl w:ilvl="0" w:tplc="1106871A">
       <w:start w:val="1"/>
       <w:numFmt w:val="decimal"/>
-      <w:pStyle w:val="1"/>
       <w:lvlText w:val="%1."/>
       <w:lvlJc w:val="left"/>
       <w:pPr>
@@ -1983,15 +3338,12 @@
     <w:link w:val="1Char"/>
     <w:autoRedefine/>
     <w:qFormat/>
-    <w:rsid w:val="00D86846"/>
+    <w:rsid w:val="002A1766"/>
     <w:pPr>
-      <w:numPr>
-        <w:numId w:val="2"/>
-      </w:numPr>
-      <w:ind w:leftChars="0" w:left="426"/>
+      <w:ind w:leftChars="0" w:left="26"/>
     </w:pPr>
     <w:rPr>
-      <w:b/>
+      <w:bCs/>
       <w:sz w:val="24"/>
     </w:rPr>
   </w:style>
@@ -2006,9 +3358,9 @@
     <w:name w:val="스타일1 Char"/>
     <w:basedOn w:val="Char"/>
     <w:link w:val="1"/>
-    <w:rsid w:val="00D86846"/>
+    <w:rsid w:val="002A1766"/>
     <w:rPr>
-      <w:b/>
+      <w:bCs/>
       <w:sz w:val="24"/>
     </w:rPr>
   </w:style>
